--- a/divulge_llm.docx
+++ b/divulge_llm.docx
@@ -437,7 +437,6 @@
         <w:t>This project explores the use of large language models (LLMs) to generate domain-specific hypotheses that explain environmental sensor anomalies in terms of nearby construction activity. By fine-tuning a pre-trained Mistral-7B-Instruct model using parameter-efficient techniques and a carefully curated dataset, we created a system capable of automatically proposing plausible explanations for changes in environmental indicators such as nitrite, phosphorus, or suspended solids.</w:t>
       </w:r>
     </w:p>
-    <w:p/>
     <w:p>
       <w:r>
         <w:t xml:space="preserve">The foundation of this system is a novel dataset that merges public sensor readings with local construction permit records, aligned by location and time. We extracted structured input-output pairs where the input was a single sensor </w:t>
@@ -451,7 +450,6 @@
         <w:t xml:space="preserve"> and the output was a natural language question hypothesizing a causal link to nearby construction work. A total of 599 such pairs were compiled for supervised fine-tuning.</w:t>
       </w:r>
     </w:p>
-    <w:p/>
     <w:p>
       <w:r>
         <w:t xml:space="preserve">We applied </w:t>
@@ -465,20 +463,81 @@
         <w:t xml:space="preserve"> (Low-Rank Adaptation) for parameter-efficient fine-tuning of the Mistral-7B model, using 4-bit quantization to reduce GPU memory usage. Fine-tuning was conducted over three epochs with a 90/10 train-test split, resulting in a model that exhibits strong performance in both automatic and qualitative evaluations.</w:t>
       </w:r>
     </w:p>
-    <w:p/>
-    <w:p>
+    <w:p>
+      <w:r>
+        <w:t xml:space="preserve">Qualitative inspection reveals the model </w:t>
+      </w:r>
+      <w:proofErr w:type="gramStart"/>
+      <w:r>
+        <w:t>is capable of generating</w:t>
+      </w:r>
+      <w:proofErr w:type="gramEnd"/>
+      <w:r>
+        <w:t xml:space="preserve"> relevant, grammatically coherent, and context-aware hypotheses that match the intended scientific reasoning style. The results suggest that with a relatively small number of high-quality examples, domain-specific reasoning tasks can be effectively adapted using instruction-tuned </w:t>
+      </w:r>
       <w:r>
         <w:lastRenderedPageBreak/>
-        <w:t>Evaluation metrics include:</w:t>
-      </w:r>
-    </w:p>
-    <w:p>
-      <w:r>
-        <w:tab/>
-        <w:t>•</w:t>
-      </w:r>
-      <w:r>
-        <w:tab/>
+        <w:t>language models.</w:t>
+      </w:r>
+      <w:r>
+        <w:t xml:space="preserve"> </w:t>
+      </w:r>
+      <w:r>
+        <w:t>This work demonstrates the feasibility of leveraging LLMs for environmental monitoring and hypothesis generation tasks, offering a promising direction for AI-assisted scientific discovery and regulatory diagnostics.</w:t>
+      </w:r>
+    </w:p>
+    <w:p/>
+    <w:p>
+      <w:r>
+        <w:t>The specific goals of the project included:</w:t>
+      </w:r>
+    </w:p>
+    <w:p>
+      <w:r>
+        <w:t>Fine-Tune a Foundation LLM on Domain-Specific Data</w:t>
+      </w:r>
+    </w:p>
+    <w:p>
+      <w:r>
+        <w:t xml:space="preserve">Leverage a strong open-source instruction-tuned model (Mistral-7B-Instruct) and apply parameter-efficient fine-tuning (PEFT) via </w:t>
+      </w:r>
+      <w:proofErr w:type="spellStart"/>
+      <w:r>
+        <w:t>LoRA</w:t>
+      </w:r>
+      <w:proofErr w:type="spellEnd"/>
+      <w:r>
+        <w:t xml:space="preserve"> to adapt it for a new task: generating natural language hypotheses from sensor readings.</w:t>
+      </w:r>
+    </w:p>
+    <w:p>
+      <w:r>
+        <w:t>Build a Synthetic Supervised Dataset</w:t>
+      </w:r>
+    </w:p>
+    <w:p>
+      <w:r>
+        <w:t>Create a dataset of paired examples where each input is a concise sensor observation (e.g., chemical measurement, location, date) and the output is a hypothesis that plausibly links the anomaly to nearby construction activity, inferred from permit metadata.</w:t>
+      </w:r>
+    </w:p>
+    <w:p>
+      <w:r>
+        <w:t>Optimize Training Pipeline for Low-Resource Environments</w:t>
+      </w:r>
+    </w:p>
+    <w:p>
+      <w:r>
+        <w:t>Use 4-bit quantization and gradient accumulation to fine-tune the model on a single GPU with limited memory (e.g., &lt;15GB), making the workflow accessible and replicable on modest cloud infrastructure.</w:t>
+      </w:r>
+    </w:p>
+    <w:p>
+      <w:r>
+        <w:t>Evaluate Model Outputs Using Automatic Metrics and Human Review</w:t>
+      </w:r>
+    </w:p>
+    <w:p>
+      <w:r>
+        <w:t>Assess the model’s ability to generate high-quality hypotheses using both automatic NLP metrics (</w:t>
       </w:r>
       <w:proofErr w:type="spellStart"/>
       <w:r>
@@ -486,116 +545,6 @@
       </w:r>
       <w:proofErr w:type="spellEnd"/>
       <w:r>
-        <w:t xml:space="preserve"> F1: 0.9377 – indicating high semantic alignment with reference hypotheses.</w:t>
-      </w:r>
-    </w:p>
-    <w:p>
-      <w:r>
-        <w:tab/>
-        <w:t>•</w:t>
-      </w:r>
-      <w:r>
-        <w:tab/>
-        <w:t>ROUGE-L F1: 0.5861 – capturing the degree of sequence-level overlap.</w:t>
-      </w:r>
-    </w:p>
-    <w:p>
-      <w:r>
-        <w:tab/>
-        <w:t>•</w:t>
-      </w:r>
-      <w:r>
-        <w:tab/>
-        <w:t>BLEU Score: 0.3724 – reflecting n-gram precision.</w:t>
-      </w:r>
-    </w:p>
-    <w:p/>
-    <w:p>
-      <w:r>
-        <w:t xml:space="preserve">Qualitative inspection reveals the model </w:t>
-      </w:r>
-      <w:proofErr w:type="gramStart"/>
-      <w:r>
-        <w:t>is capable of generating</w:t>
-      </w:r>
-      <w:proofErr w:type="gramEnd"/>
-      <w:r>
-        <w:t xml:space="preserve"> relevant, grammatically coherent, and context-aware hypotheses that match the intended scientific reasoning style. The results suggest that with a relatively small number of high-quality examples, domain-specific reasoning tasks can be effectively adapted using instruction-tuned language models.</w:t>
-      </w:r>
-    </w:p>
-    <w:p/>
-    <w:p>
-      <w:r>
-        <w:t>This work demonstrates the feasibility of leveraging LLMs for environmental monitoring and hypothesis generation tasks, offering a promising direction for AI-assisted scientific discovery and regulatory diagnostics.</w:t>
-      </w:r>
-    </w:p>
-    <w:p/>
-    <w:p>
-      <w:r>
-        <w:t>The specific goals of the project included:</w:t>
-      </w:r>
-    </w:p>
-    <w:p/>
-    <w:p>
-      <w:r>
-        <w:t>2.1 Fine-Tune a Foundation LLM on Domain-Specific Data</w:t>
-      </w:r>
-    </w:p>
-    <w:p/>
-    <w:p>
-      <w:r>
-        <w:t xml:space="preserve">Leverage a strong open-source instruction-tuned model (Mistral-7B-Instruct) and apply parameter-efficient fine-tuning (PEFT) via </w:t>
-      </w:r>
-      <w:proofErr w:type="spellStart"/>
-      <w:r>
-        <w:t>LoRA</w:t>
-      </w:r>
-      <w:proofErr w:type="spellEnd"/>
-      <w:r>
-        <w:t xml:space="preserve"> to adapt it for a new task: generating natural language hypotheses from sensor readings.</w:t>
-      </w:r>
-    </w:p>
-    <w:p/>
-    <w:p>
-      <w:r>
-        <w:t>2.2 Build a Synthetic Supervised Dataset</w:t>
-      </w:r>
-    </w:p>
-    <w:p/>
-    <w:p>
-      <w:r>
-        <w:t>Create a dataset of paired examples where each input is a concise sensor observation (e.g., chemical measurement, location, date) and the output is a hypothesis that plausibly links the anomaly to nearby construction activity, inferred from permit metadata.</w:t>
-      </w:r>
-    </w:p>
-    <w:p/>
-    <w:p>
-      <w:r>
-        <w:t>2.3 Optimize Training Pipeline for Low-Resource Environments</w:t>
-      </w:r>
-    </w:p>
-    <w:p/>
-    <w:p>
-      <w:r>
-        <w:t>Use 4-bit quantization and gradient accumulation to fine-tune the model on a single GPU with limited memory (e.g., &lt;15GB), making the workflow accessible and replicable on modest cloud infrastructure.</w:t>
-      </w:r>
-    </w:p>
-    <w:p/>
-    <w:p>
-      <w:r>
-        <w:t>2.4 Evaluate Model Outputs Using Automatic Metrics and Human Review</w:t>
-      </w:r>
-    </w:p>
-    <w:p/>
-    <w:p>
-      <w:r>
-        <w:t>Assess the model’s ability to generate high-quality hypotheses using both automatic NLP metrics (</w:t>
-      </w:r>
-      <w:proofErr w:type="spellStart"/>
-      <w:r>
-        <w:t>BERTScore</w:t>
-      </w:r>
-      <w:proofErr w:type="spellEnd"/>
-      <w:r>
         <w:t>, ROUGE, BLEU) and qualitative inspection of outputs for coherence, relevance, and plausibility.</w:t>
       </w:r>
     </w:p>
@@ -605,19 +554,16 @@
         <w:t>3. Dataset Construction</w:t>
       </w:r>
     </w:p>
-    <w:p/>
     <w:p>
       <w:r>
         <w:t>To train the model to generate plausible causal hypotheses linking environmental sensor anomalies to construction activity, we constructed a synthetic supervised dataset from two distinct sources: (1) environmental sensor measurements and (2) construction permit records. Since no existing dataset contained paired examples of sensor readings and natural language hypotheses, we developed a pipeline to automatically generate and curate these training examples.</w:t>
       </w:r>
     </w:p>
-    <w:p/>
     <w:p>
       <w:r>
         <w:t>3.1 Source Data</w:t>
       </w:r>
     </w:p>
-    <w:p/>
     <w:p>
       <w:r>
         <w:t>Environmental Sensor Data</w:t>
@@ -625,177 +571,112 @@
     </w:p>
     <w:p>
       <w:r>
+        <w:lastRenderedPageBreak/>
         <w:t>We used a dataset of time-stamped environmental measurements collected at specific street-level locations. Each record included:</w:t>
       </w:r>
     </w:p>
     <w:p>
       <w:r>
-        <w:tab/>
-        <w:t>•</w:t>
-      </w:r>
-      <w:r>
-        <w:tab/>
         <w:t>Date of measurement</w:t>
       </w:r>
     </w:p>
     <w:p>
       <w:r>
-        <w:tab/>
-        <w:t>•</w:t>
-      </w:r>
-      <w:r>
-        <w:tab/>
         <w:t>Location (typically a street or address)</w:t>
       </w:r>
     </w:p>
     <w:p>
       <w:r>
+        <w:t>Characteristic name (e.g., Ammonia-nitrogen, Nitrate, Total Suspended Solids)</w:t>
+      </w:r>
+    </w:p>
+    <w:p>
+      <w:r>
+        <w:t>Measurement value and units</w:t>
+      </w:r>
+    </w:p>
+    <w:p/>
+    <w:p>
+      <w:r>
+        <w:t>Construction Permit Data</w:t>
+      </w:r>
+    </w:p>
+    <w:p>
+      <w:r>
+        <w:t>We also processed construction permits issued across the same geographic area and time span. Each permit record included:</w:t>
+      </w:r>
+    </w:p>
+    <w:p>
+      <w:r>
+        <w:t>Permit issue date</w:t>
+      </w:r>
+    </w:p>
+    <w:p>
+      <w:r>
+        <w:t>Permit type (e.g., sewer installation, demolition, grading)</w:t>
+      </w:r>
+    </w:p>
+    <w:p>
+      <w:r>
+        <w:t>Street address or location of activity</w:t>
+      </w:r>
+    </w:p>
+    <w:p>
+      <w:r>
+        <w:t>Optional description fields</w:t>
+      </w:r>
+    </w:p>
+    <w:p/>
+    <w:p>
+      <w:r>
+        <w:t>3.2 Preprocessing and Normalization</w:t>
+      </w:r>
+    </w:p>
+    <w:p/>
+    <w:p>
+      <w:r>
+        <w:t>The sensor and permit data were cleaned, filtered, and normalized:</w:t>
+      </w:r>
+    </w:p>
+    <w:p>
+      <w:r>
+        <w:t>Sensor measurements with missing or invalid values were removed.</w:t>
+      </w:r>
+    </w:p>
+    <w:p>
+      <w:r>
+        <w:t>Locations were standardized to street-level names to enable joining across datasets.</w:t>
+      </w:r>
+    </w:p>
+    <w:p>
+      <w:r>
+        <w:t>Permit descriptions were parsed for keywords (e.g., “sewer,” “excavation”) and filtered to focus on construction activity likely to impact environmental measurements.</w:t>
+      </w:r>
+    </w:p>
+    <w:p/>
+    <w:p>
+      <w:r>
+        <w:t>3.3 Synthetic Example Generation</w:t>
+      </w:r>
+    </w:p>
+    <w:p>
+      <w:r>
+        <w:t>We generated synthetic examples by joining sensor readings with temporally and spatially proximate permits. A pairing was considered valid if:</w:t>
+      </w:r>
+    </w:p>
+    <w:p>
+      <w:r>
+        <w:t xml:space="preserve">The sensor reading occurred within 7 days of the permit’s </w:t>
+      </w:r>
+      <w:proofErr w:type="spellStart"/>
+      <w:r>
+        <w:t>ActivityStartDate</w:t>
+      </w:r>
+      <w:proofErr w:type="spellEnd"/>
+    </w:p>
+    <w:p>
+      <w:r>
         <w:lastRenderedPageBreak/>
-        <w:tab/>
-        <w:t>•</w:t>
-      </w:r>
-      <w:r>
-        <w:tab/>
-        <w:t>Characteristic name (e.g., Ammonia-nitrogen, Nitrate, Total Suspended Solids)</w:t>
-      </w:r>
-    </w:p>
-    <w:p>
-      <w:r>
-        <w:tab/>
-        <w:t>•</w:t>
-      </w:r>
-      <w:r>
-        <w:tab/>
-        <w:t>Measurement value and units</w:t>
-      </w:r>
-    </w:p>
-    <w:p/>
-    <w:p>
-      <w:r>
-        <w:t>Construction Permit Data</w:t>
-      </w:r>
-    </w:p>
-    <w:p>
-      <w:r>
-        <w:t>We also processed construction permits issued across the same geographic area and time span. Each permit record included:</w:t>
-      </w:r>
-    </w:p>
-    <w:p>
-      <w:r>
-        <w:tab/>
-        <w:t>•</w:t>
-      </w:r>
-      <w:r>
-        <w:tab/>
-        <w:t>Permit issue date</w:t>
-      </w:r>
-    </w:p>
-    <w:p>
-      <w:r>
-        <w:tab/>
-        <w:t>•</w:t>
-      </w:r>
-      <w:r>
-        <w:tab/>
-        <w:t>Permit type (e.g., sewer installation, demolition, grading)</w:t>
-      </w:r>
-    </w:p>
-    <w:p>
-      <w:r>
-        <w:tab/>
-        <w:t>•</w:t>
-      </w:r>
-      <w:r>
-        <w:tab/>
-        <w:t>Street address or location of activity</w:t>
-      </w:r>
-    </w:p>
-    <w:p>
-      <w:r>
-        <w:tab/>
-        <w:t>•</w:t>
-      </w:r>
-      <w:r>
-        <w:tab/>
-        <w:t>Optional description fields</w:t>
-      </w:r>
-    </w:p>
-    <w:p/>
-    <w:p>
-      <w:r>
-        <w:t>3.2 Preprocessing and Normalization</w:t>
-      </w:r>
-    </w:p>
-    <w:p/>
-    <w:p>
-      <w:r>
-        <w:t>The sensor and permit data were cleaned, filtered, and normalized:</w:t>
-      </w:r>
-    </w:p>
-    <w:p>
-      <w:r>
-        <w:tab/>
-        <w:t>•</w:t>
-      </w:r>
-      <w:r>
-        <w:tab/>
-        <w:t>Sensor measurements with missing or invalid values were removed.</w:t>
-      </w:r>
-    </w:p>
-    <w:p>
-      <w:r>
-        <w:tab/>
-        <w:t>•</w:t>
-      </w:r>
-      <w:r>
-        <w:tab/>
-        <w:t>Locations were standardized to street-level names to enable joining across datasets.</w:t>
-      </w:r>
-    </w:p>
-    <w:p>
-      <w:r>
-        <w:tab/>
-        <w:t>•</w:t>
-      </w:r>
-      <w:r>
-        <w:tab/>
-        <w:t>Permit descriptions were parsed for keywords (e.g., “sewer,” “excavation”) and filtered to focus on construction activity likely to impact environmental measurements.</w:t>
-      </w:r>
-    </w:p>
-    <w:p/>
-    <w:p>
-      <w:r>
-        <w:t>3.3 Synthetic Example Generation</w:t>
-      </w:r>
-    </w:p>
-    <w:p/>
-    <w:p>
-      <w:r>
-        <w:t>We generated synthetic examples by joining sensor readings with temporally and spatially proximate permits. A pairing was considered valid if:</w:t>
-      </w:r>
-    </w:p>
-    <w:p>
-      <w:r>
-        <w:tab/>
-        <w:t>•</w:t>
-      </w:r>
-      <w:r>
-        <w:tab/>
-        <w:t xml:space="preserve">The sensor reading occurred within 7 days of the permit’s </w:t>
-      </w:r>
-      <w:proofErr w:type="spellStart"/>
-      <w:r>
-        <w:t>ActivityStartDate</w:t>
-      </w:r>
-      <w:proofErr w:type="spellEnd"/>
-    </w:p>
-    <w:p>
-      <w:r>
-        <w:tab/>
-        <w:t>•</w:t>
-      </w:r>
-      <w:r>
-        <w:tab/>
         <w:t>The location matched or was closely related (e.g., same street name)</w:t>
       </w:r>
     </w:p>
@@ -807,37 +688,30 @@
     </w:p>
     <w:p>
       <w:r>
-        <w:tab/>
-        <w:t>•</w:t>
-      </w:r>
-      <w:r>
-        <w:tab/>
         <w:t>Input: A sentence summarizing the sensor measurement (e.g., “Detected Nitrate at 0.27 mg/L on WESTGATE DR during 2000-07-31.”)</w:t>
       </w:r>
     </w:p>
     <w:p>
       <w:r>
-        <w:tab/>
-        <w:t>•</w:t>
-      </w:r>
-      <w:r>
-        <w:tab/>
         <w:t>Output: A question-style hypothesis linking the anomaly to construction (e.g., “Could the increased nitrate levels be related to the sewer line excavation that was conducted during the same period?”)</w:t>
       </w:r>
     </w:p>
-    <w:p/>
-    <w:p>
-      <w:r>
-        <w:t>We generated over 599 cleaned input-output pairs, then manually reviewed a sample for grammaticality, coherence, and factual consistency.</w:t>
-      </w:r>
-    </w:p>
-    <w:p/>
+    <w:p>
+      <w:r>
+        <w:t xml:space="preserve">We generated over </w:t>
+      </w:r>
+      <w:r>
+        <w:t>600</w:t>
+      </w:r>
+      <w:r>
+        <w:t xml:space="preserve"> cleaned input-output pairs, then manually reviewed a sample for grammaticality, coherence, and factual consistency.</w:t>
+      </w:r>
+    </w:p>
     <w:p>
       <w:r>
         <w:t>3.4 Formatting for Instruction Tuning</w:t>
       </w:r>
     </w:p>
-    <w:p/>
     <w:p>
       <w:r>
         <w:t xml:space="preserve">The dataset was converted to a </w:t>
@@ -851,7 +725,6 @@
         <w:t>-style format suitable for instruction tuning:</w:t>
       </w:r>
     </w:p>
-    <w:p/>
     <w:p>
       <w:pPr>
         <w:rPr>
@@ -948,22 +821,20 @@
         <w:t>4. Model Training</w:t>
       </w:r>
     </w:p>
-    <w:p/>
+    <w:p>
+      <w:r>
+        <w:t>To teach the language model how to generate plausible causal hypotheses grounded in environmental sensor data, we fine-tuned a pretrained large language model using our synthetic instruction-style dataset. The training process focused on low-cost, parameter-efficient techniques to maximize performance while minimizing computational demands.</w:t>
+      </w:r>
+    </w:p>
+    <w:p/>
+    <w:p>
+      <w:r>
+        <w:t>4.1 Base Model Selection</w:t>
+      </w:r>
+    </w:p>
     <w:p>
       <w:r>
         <w:lastRenderedPageBreak/>
-        <w:t>To teach the language model how to generate plausible causal hypotheses grounded in environmental sensor data, we fine-tuned a pretrained large language model using our synthetic instruction-style dataset. The training process focused on low-cost, parameter-efficient techniques to maximize performance while minimizing computational demands.</w:t>
-      </w:r>
-    </w:p>
-    <w:p/>
-    <w:p>
-      <w:r>
-        <w:t>4.1 Base Model Selection</w:t>
-      </w:r>
-    </w:p>
-    <w:p/>
-    <w:p>
-      <w:r>
         <w:t>We selected Mistral-7B-Instruct-v0.3, a 7-billion parameter instruction-tuned model, as the foundation for our task. This model demonstrated strong generalization on question-answering and reasoning tasks and was compatible with parameter-efficient fine-tuning (PEFT) methods.</w:t>
       </w:r>
     </w:p>
@@ -973,7 +844,6 @@
         <w:t>4.2 Fine-Tuning Strategy</w:t>
       </w:r>
     </w:p>
-    <w:p/>
     <w:p>
       <w:r>
         <w:t xml:space="preserve">We used </w:t>
@@ -999,6 +869,105 @@
     <w:p>
       <w:r>
         <w:t>Configuration Highlights:</w:t>
+      </w:r>
+    </w:p>
+    <w:p>
+      <w:proofErr w:type="spellStart"/>
+      <w:r>
+        <w:t>LoRA</w:t>
+      </w:r>
+      <w:proofErr w:type="spellEnd"/>
+      <w:r>
+        <w:t xml:space="preserve"> rank: 8</w:t>
+      </w:r>
+    </w:p>
+    <w:p>
+      <w:proofErr w:type="spellStart"/>
+      <w:r>
+        <w:t>LoRA</w:t>
+      </w:r>
+      <w:proofErr w:type="spellEnd"/>
+      <w:r>
+        <w:t xml:space="preserve"> alpha: 16</w:t>
+      </w:r>
+    </w:p>
+    <w:p>
+      <w:proofErr w:type="spellStart"/>
+      <w:r>
+        <w:t>LoRA</w:t>
+      </w:r>
+      <w:proofErr w:type="spellEnd"/>
+      <w:r>
+        <w:t xml:space="preserve"> dropout: 0.1</w:t>
+      </w:r>
+    </w:p>
+    <w:p>
+      <w:r>
+        <w:t>Task type: Causal Language Modeling (CAUSAL_LM)</w:t>
+      </w:r>
+    </w:p>
+    <w:p/>
+    <w:p>
+      <w:r>
+        <w:t xml:space="preserve">We loaded the base model in 4-bit precision using the </w:t>
+      </w:r>
+      <w:proofErr w:type="spellStart"/>
+      <w:r>
+        <w:t>BitsAndBytesConfig</w:t>
+      </w:r>
+      <w:proofErr w:type="spellEnd"/>
+      <w:r>
+        <w:t xml:space="preserve"> API from Hugging Face, enabling training on a single 15–16 GB GPU by using quantized weights and offloading non-critical layers to the CPU.</w:t>
+      </w:r>
+    </w:p>
+    <w:p/>
+    <w:p>
+      <w:r>
+        <w:t>4.3 Training Setup</w:t>
+      </w:r>
+    </w:p>
+    <w:p>
+      <w:r>
+        <w:t xml:space="preserve">We used the </w:t>
+      </w:r>
+      <w:proofErr w:type="spellStart"/>
+      <w:r>
+        <w:t>SFTTrainer</w:t>
+      </w:r>
+      <w:proofErr w:type="spellEnd"/>
+      <w:r>
+        <w:t xml:space="preserve"> from the </w:t>
+      </w:r>
+      <w:proofErr w:type="spellStart"/>
+      <w:r>
+        <w:t>trl</w:t>
+      </w:r>
+      <w:proofErr w:type="spellEnd"/>
+      <w:r>
+        <w:t xml:space="preserve"> library (a wrapper around </w:t>
+      </w:r>
+      <w:proofErr w:type="spellStart"/>
+      <w:proofErr w:type="gramStart"/>
+      <w:r>
+        <w:t>transformers.Trainer</w:t>
+      </w:r>
+      <w:proofErr w:type="spellEnd"/>
+      <w:proofErr w:type="gramEnd"/>
+      <w:r>
+        <w:t xml:space="preserve">) to perform supervised fine-tuning using our </w:t>
+      </w:r>
+      <w:proofErr w:type="spellStart"/>
+      <w:r>
+        <w:t>ChatML</w:t>
+      </w:r>
+      <w:proofErr w:type="spellEnd"/>
+      <w:r>
+        <w:t>-formatted examples.</w:t>
+      </w:r>
+    </w:p>
+    <w:p>
+      <w:r>
+        <w:t>Training Parameters:</w:t>
       </w:r>
     </w:p>
     <w:p>
@@ -1008,14 +977,7 @@
       </w:r>
       <w:r>
         <w:tab/>
-      </w:r>
-      <w:proofErr w:type="spellStart"/>
-      <w:r>
-        <w:t>LoRA</w:t>
-      </w:r>
-      <w:proofErr w:type="spellEnd"/>
-      <w:r>
-        <w:t xml:space="preserve"> rank: 8</w:t>
+        <w:t>Epochs: 3</w:t>
       </w:r>
     </w:p>
     <w:p>
@@ -1025,14 +987,7 @@
       </w:r>
       <w:r>
         <w:tab/>
-      </w:r>
-      <w:proofErr w:type="spellStart"/>
-      <w:r>
-        <w:t>LoRA</w:t>
-      </w:r>
-      <w:proofErr w:type="spellEnd"/>
-      <w:r>
-        <w:t xml:space="preserve"> alpha: 16</w:t>
+        <w:t>Batch size: 4 (per device)</w:t>
       </w:r>
     </w:p>
     <w:p>
@@ -1042,14 +997,7 @@
       </w:r>
       <w:r>
         <w:tab/>
-      </w:r>
-      <w:proofErr w:type="spellStart"/>
-      <w:r>
-        <w:t>LoRA</w:t>
-      </w:r>
-      <w:proofErr w:type="spellEnd"/>
-      <w:r>
-        <w:t xml:space="preserve"> dropout: 0.1</w:t>
+        <w:t>Gradient accumulation: 2 steps</w:t>
       </w:r>
     </w:p>
     <w:p>
@@ -1059,448 +1007,7 @@
       </w:r>
       <w:r>
         <w:tab/>
-        <w:t>Task type: Causal Language Modeling (CAUSAL_LM)</w:t>
-      </w:r>
-    </w:p>
-    <w:p/>
-    <w:p>
-      <w:r>
-        <w:t xml:space="preserve">We loaded the base model in 4-bit precision using the </w:t>
-      </w:r>
-      <w:proofErr w:type="spellStart"/>
-      <w:r>
-        <w:t>BitsAndBytesConfig</w:t>
-      </w:r>
-      <w:proofErr w:type="spellEnd"/>
-      <w:r>
-        <w:t xml:space="preserve"> API from Hugging Face, enabling training on a single 15–16 GB GPU by using quantized weights and offloading non-critical layers to the CPU.</w:t>
-      </w:r>
-    </w:p>
-    <w:p/>
-    <w:p>
-      <w:r>
-        <w:t>4.3 Training Setup</w:t>
-      </w:r>
-    </w:p>
-    <w:p/>
-    <w:p>
-      <w:r>
-        <w:t xml:space="preserve">We used the </w:t>
-      </w:r>
-      <w:proofErr w:type="spellStart"/>
-      <w:r>
-        <w:t>SFTTrainer</w:t>
-      </w:r>
-      <w:proofErr w:type="spellEnd"/>
-      <w:r>
-        <w:t xml:space="preserve"> from the </w:t>
-      </w:r>
-      <w:proofErr w:type="spellStart"/>
-      <w:r>
-        <w:t>trl</w:t>
-      </w:r>
-      <w:proofErr w:type="spellEnd"/>
-      <w:r>
-        <w:t xml:space="preserve"> library (a wrapper around </w:t>
-      </w:r>
-      <w:proofErr w:type="spellStart"/>
-      <w:proofErr w:type="gramStart"/>
-      <w:r>
-        <w:t>transformers.Trainer</w:t>
-      </w:r>
-      <w:proofErr w:type="spellEnd"/>
-      <w:proofErr w:type="gramEnd"/>
-      <w:r>
-        <w:t xml:space="preserve">) to perform supervised fine-tuning using our </w:t>
-      </w:r>
-      <w:proofErr w:type="spellStart"/>
-      <w:r>
-        <w:t>ChatML</w:t>
-      </w:r>
-      <w:proofErr w:type="spellEnd"/>
-      <w:r>
-        <w:t>-formatted examples.</w:t>
-      </w:r>
-    </w:p>
-    <w:p/>
-    <w:p>
-      <w:r>
-        <w:t>Training Parameters:</w:t>
-      </w:r>
-    </w:p>
-    <w:p>
-      <w:r>
-        <w:tab/>
-        <w:t>•</w:t>
-      </w:r>
-      <w:r>
-        <w:tab/>
-        <w:t>Epochs: 3</w:t>
-      </w:r>
-    </w:p>
-    <w:p>
-      <w:r>
-        <w:tab/>
-        <w:t>•</w:t>
-      </w:r>
-      <w:r>
-        <w:tab/>
-        <w:t>Batch size: 4 (per device)</w:t>
-      </w:r>
-    </w:p>
-    <w:p>
-      <w:r>
-        <w:tab/>
-        <w:t>•</w:t>
-      </w:r>
-      <w:r>
-        <w:tab/>
-        <w:t>Gradient accumulation: 2 steps</w:t>
-      </w:r>
-    </w:p>
-    <w:p>
-      <w:r>
-        <w:tab/>
-        <w:t>•</w:t>
-      </w:r>
-      <w:r>
-        <w:tab/>
         <w:t>Learning rate: 2e-4</w:t>
-      </w:r>
-    </w:p>
-    <w:p>
-      <w:r>
-        <w:tab/>
-        <w:t>•</w:t>
-      </w:r>
-      <w:r>
-        <w:tab/>
-        <w:t>Mixed precision: FP16</w:t>
-      </w:r>
-    </w:p>
-    <w:p>
-      <w:r>
-        <w:tab/>
-        <w:t>•</w:t>
-      </w:r>
-      <w:r>
-        <w:tab/>
-        <w:t>Checkpoints saved at end of each epoch</w:t>
-      </w:r>
-    </w:p>
-    <w:p/>
-    <w:p>
-      <w:r>
-        <w:t xml:space="preserve">Training was completed in approximately 15 minutes on an NVIDIA T4 GPU. The final </w:t>
-      </w:r>
-      <w:proofErr w:type="spellStart"/>
-      <w:r>
-        <w:t>LoRA</w:t>
-      </w:r>
-      <w:proofErr w:type="spellEnd"/>
-      <w:r>
-        <w:t xml:space="preserve"> adapter was saved separately for evaluation and inference.</w:t>
-      </w:r>
-    </w:p>
-    <w:p/>
-    <w:p>
-      <w:r>
-        <w:t>4.4 Evaluation Setup</w:t>
-      </w:r>
-    </w:p>
-    <w:p/>
-    <w:p>
-      <w:r>
-        <w:t>After training, we evaluated the fine-tuned model using a held-out test set (10% of the dataset). For each example, we generated a hypothesis using the same prompt format and compared predictions to the ground-truth outputs using the following metrics:</w:t>
-      </w:r>
-    </w:p>
-    <w:p>
-      <w:r>
-        <w:tab/>
-        <w:t>•</w:t>
-      </w:r>
-      <w:r>
-        <w:tab/>
-      </w:r>
-      <w:proofErr w:type="spellStart"/>
-      <w:r>
-        <w:t>BERTScore</w:t>
-      </w:r>
-      <w:proofErr w:type="spellEnd"/>
-      <w:r>
-        <w:t xml:space="preserve"> (F1): 0.9377</w:t>
-      </w:r>
-    </w:p>
-    <w:p>
-      <w:r>
-        <w:tab/>
-        <w:t>•</w:t>
-      </w:r>
-      <w:r>
-        <w:tab/>
-        <w:t>ROUGE-L (F1): 0.5861</w:t>
-      </w:r>
-    </w:p>
-    <w:p>
-      <w:r>
-        <w:tab/>
-        <w:t>•</w:t>
-      </w:r>
-      <w:r>
-        <w:tab/>
-        <w:t>BLEU: 0.3724</w:t>
-      </w:r>
-    </w:p>
-    <w:p/>
-    <w:p>
-      <w:r>
-        <w:t>The results indicate strong semantic overlap and linguistic similarity between the model’s hypotheses and reference questions.</w:t>
-      </w:r>
-    </w:p>
-    <w:p/>
-    <w:p>
-      <w:r>
-        <w:lastRenderedPageBreak/>
-        <w:t>This section presents the performance of the fine-tuned model on the held-out evaluation set and offers both quantitative and qualitative insights into its ability to generate plausible, context-aware causal hypotheses from structured environmental sensor inputs.</w:t>
-      </w:r>
-    </w:p>
-    <w:p/>
-    <w:p>
-      <w:r>
-        <w:t>5.1 Quantitative Metrics</w:t>
-      </w:r>
-    </w:p>
-    <w:p/>
-    <w:p>
-      <w:r>
-        <w:t>We used several standard natural language generation (NLG) evaluation metrics to assess output quality:</w:t>
-      </w:r>
-    </w:p>
-    <w:p>
-      <w:r>
-        <w:t>Metric</w:t>
-      </w:r>
-    </w:p>
-    <w:p>
-      <w:r>
-        <w:t>Score</w:t>
-      </w:r>
-    </w:p>
-    <w:p>
-      <w:r>
-        <w:t>Interpretation</w:t>
-      </w:r>
-    </w:p>
-    <w:p>
-      <w:proofErr w:type="spellStart"/>
-      <w:r>
-        <w:t>BERTScore</w:t>
-      </w:r>
-      <w:proofErr w:type="spellEnd"/>
-      <w:r>
-        <w:t xml:space="preserve"> (F1)</w:t>
-      </w:r>
-    </w:p>
-    <w:p>
-      <w:r>
-        <w:t>0.9377</w:t>
-      </w:r>
-    </w:p>
-    <w:p>
-      <w:r>
-        <w:t>High semantic similarity between model-generated hypotheses and references</w:t>
-      </w:r>
-    </w:p>
-    <w:p>
-      <w:r>
-        <w:t>ROUGE-L (F1)</w:t>
-      </w:r>
-    </w:p>
-    <w:p>
-      <w:r>
-        <w:t>0.5861</w:t>
-      </w:r>
-    </w:p>
-    <w:p>
-      <w:r>
-        <w:t>Moderate lexical overlap in longest common subsequences</w:t>
-      </w:r>
-    </w:p>
-    <w:p>
-      <w:r>
-        <w:t>BLEU</w:t>
-      </w:r>
-    </w:p>
-    <w:p>
-      <w:r>
-        <w:t>0.3724</w:t>
-      </w:r>
-    </w:p>
-    <w:p>
-      <w:r>
-        <w:t>Moderate n-gram overlap, penalizing deviations in phrasing and word order</w:t>
-      </w:r>
-    </w:p>
-    <w:p/>
-    <w:p>
-      <w:r>
-        <w:t xml:space="preserve">While ROUGE and BLEU highlight syntactic closeness, </w:t>
-      </w:r>
-      <w:proofErr w:type="spellStart"/>
-      <w:r>
-        <w:t>BERTScore</w:t>
-      </w:r>
-      <w:proofErr w:type="spellEnd"/>
-      <w:r>
-        <w:t xml:space="preserve"> captures deeper semantic alignment. The high </w:t>
-      </w:r>
-      <w:proofErr w:type="spellStart"/>
-      <w:r>
-        <w:t>BERTScore</w:t>
-      </w:r>
-      <w:proofErr w:type="spellEnd"/>
-      <w:r>
-        <w:t xml:space="preserve"> suggests that the model is reliably generating hypotheses with similar meaning to the intended outputs, even if phrasing varies.</w:t>
-      </w:r>
-    </w:p>
-    <w:p/>
-    <w:p>
-      <w:r>
-        <w:t>5.2 Qualitative Analysis</w:t>
-      </w:r>
-    </w:p>
-    <w:p/>
-    <w:p>
-      <w:r>
-        <w:lastRenderedPageBreak/>
-        <w:t>A manual review of predictions confirmed that most generated hypotheses:</w:t>
-      </w:r>
-    </w:p>
-    <w:p>
-      <w:r>
-        <w:tab/>
-        <w:t>•</w:t>
-      </w:r>
-      <w:r>
-        <w:tab/>
-        <w:t>Correctly reference the sensor type and measured value</w:t>
-      </w:r>
-    </w:p>
-    <w:p>
-      <w:r>
-        <w:tab/>
-        <w:t>•</w:t>
-      </w:r>
-      <w:r>
-        <w:tab/>
-        <w:t>Incorporate relevant time and location details</w:t>
-      </w:r>
-    </w:p>
-    <w:p>
-      <w:r>
-        <w:tab/>
-        <w:t>•</w:t>
-      </w:r>
-      <w:r>
-        <w:tab/>
-        <w:t>Suggest plausible construction-related causes (e.g., sewer line excavation, concrete pouring)</w:t>
-      </w:r>
-    </w:p>
-    <w:p/>
-    <w:p>
-      <w:r>
-        <w:t>Example Output:</w:t>
-      </w:r>
-    </w:p>
-    <w:p/>
-    <w:p>
-      <w:r>
-        <w:t>Prompt:</w:t>
-      </w:r>
-      <w:r>
-        <w:t xml:space="preserve"> </w:t>
-      </w:r>
-      <w:r>
-        <w:t>Detected Total suspended solids at 6.0 mg/L on WESTGATE DR during 2000-07-17.</w:t>
-      </w:r>
-    </w:p>
-    <w:p>
-      <w:r>
-        <w:t>Question: Could the increased total suspended solids at 6.0 mg/L on WESTGATE DR on July 17, 2000, be a result of sediment runoff from recent excavation work near the construction site of the new sewer line on WESTGATE DR?</w:t>
-      </w:r>
-    </w:p>
-    <w:p/>
-    <w:p>
-      <w:r>
-        <w:t>This hypothesis is factually grounded, fluent, and plausible given the prompt. Variations in phrasing across examples suggest the model is not memorizing patterns but learning generalized causal reasoning conditioned on environmental indicators.</w:t>
-      </w:r>
-    </w:p>
-    <w:p/>
-    <w:p>
-      <w:r>
-        <w:t>5.3 Failure Modes</w:t>
-      </w:r>
-    </w:p>
-    <w:p/>
-    <w:p>
-      <w:r>
-        <w:t>A small subset of outputs contained:</w:t>
-      </w:r>
-    </w:p>
-    <w:p>
-      <w:r>
-        <w:tab/>
-        <w:t>•</w:t>
-      </w:r>
-      <w:r>
-        <w:tab/>
-        <w:t>Redundant phrasing (e.g., repeating location or date unnecessarily)</w:t>
-      </w:r>
-    </w:p>
-    <w:p>
-      <w:r>
-        <w:tab/>
-        <w:t>•</w:t>
-      </w:r>
-      <w:r>
-        <w:tab/>
-        <w:t>Mild speculation without referencing plausible causes</w:t>
-      </w:r>
-    </w:p>
-    <w:p>
-      <w:r>
-        <w:tab/>
-        <w:t>•</w:t>
-      </w:r>
-      <w:r>
-        <w:tab/>
-        <w:t>In rare cases, partial generations (likely due to token limits)</w:t>
-      </w:r>
-    </w:p>
-    <w:p/>
-    <w:p>
-      <w:r>
-        <w:t>Future work may address these issues through:</w:t>
-      </w:r>
-    </w:p>
-    <w:p>
-      <w:r>
-        <w:tab/>
-        <w:t>•</w:t>
-      </w:r>
-      <w:r>
-        <w:tab/>
-        <w:t>Length-controlled decoding</w:t>
-      </w:r>
-    </w:p>
-    <w:p>
-      <w:r>
-        <w:tab/>
-        <w:t>•</w:t>
-      </w:r>
-      <w:r>
-        <w:tab/>
-        <w:t>Post-processing filters</w:t>
       </w:r>
     </w:p>
     <w:p>
@@ -1511,33 +1018,7 @@
       </w:r>
       <w:r>
         <w:tab/>
-        <w:t>Reinforcement learning with human feedback (RLHF)</w:t>
-      </w:r>
-    </w:p>
-    <w:p/>
-    <w:p>
-      <w:r>
-        <w:t>6. Conclusions and Future Work</w:t>
-      </w:r>
-    </w:p>
-    <w:p/>
-    <w:p>
-      <w:r>
-        <w:t xml:space="preserve">This project demonstrated the viability of fine-tuning a large language model (LLM) to generate structured causal hypotheses from environmental sensor data paired with construction activity. Using a dataset of synthesized examples linking sensor readings to plausible construction-related causes, we fine-tuned the Mistral-7B-Instruct model using parameter-efficient </w:t>
-      </w:r>
-      <w:proofErr w:type="spellStart"/>
-      <w:r>
-        <w:t>LoRA</w:t>
-      </w:r>
-      <w:proofErr w:type="spellEnd"/>
-      <w:r>
-        <w:t xml:space="preserve"> adapters and 4-bit quantization for resource efficiency.</w:t>
-      </w:r>
-    </w:p>
-    <w:p/>
-    <w:p>
-      <w:r>
-        <w:t>6.1 Key Contributions</w:t>
+        <w:t>Mixed precision: FP16</w:t>
       </w:r>
     </w:p>
     <w:p>
@@ -1547,7 +1028,32 @@
       </w:r>
       <w:r>
         <w:tab/>
-        <w:t>Data Pipeline: We developed a custom pipeline to mine, clean, and align sensor data with temporally and spatially relevant permit records, producing over 500 training examples.</w:t>
+        <w:t>Checkpoints saved at end of each epoch</w:t>
+      </w:r>
+    </w:p>
+    <w:p/>
+    <w:p>
+      <w:r>
+        <w:t xml:space="preserve">Training was completed in approximately 15 minutes on an NVIDIA T4 GPU. The final </w:t>
+      </w:r>
+      <w:proofErr w:type="spellStart"/>
+      <w:r>
+        <w:t>LoRA</w:t>
+      </w:r>
+      <w:proofErr w:type="spellEnd"/>
+      <w:r>
+        <w:t xml:space="preserve"> adapter was saved separately for evaluation and inference.</w:t>
+      </w:r>
+    </w:p>
+    <w:p/>
+    <w:p>
+      <w:r>
+        <w:t>4.4 Evaluation Setup</w:t>
+      </w:r>
+    </w:p>
+    <w:p>
+      <w:r>
+        <w:t>After training, we evaluated the fine-tuned model using a held-out test set (10% of the dataset). For each example, we generated a hypothesis using the same prompt format and compared predictions to the ground-truth outputs using the following metrics:</w:t>
       </w:r>
     </w:p>
     <w:p>
@@ -1557,7 +1063,14 @@
       </w:r>
       <w:r>
         <w:tab/>
-        <w:t>Model Architecture: A lightweight, instruction-tuned Mistral LLM was adapted using PEFT and quantized training, achieving strong performance with modest computational requirements.</w:t>
+      </w:r>
+      <w:proofErr w:type="spellStart"/>
+      <w:r>
+        <w:t>BERTScore</w:t>
+      </w:r>
+      <w:proofErr w:type="spellEnd"/>
+      <w:r>
+        <w:t xml:space="preserve"> (F1): 0.9377</w:t>
       </w:r>
     </w:p>
     <w:p>
@@ -1567,21 +1080,7 @@
       </w:r>
       <w:r>
         <w:tab/>
-        <w:t>Evaluation: Through both standard NLG metrics (</w:t>
-      </w:r>
-      <w:proofErr w:type="spellStart"/>
-      <w:r>
-        <w:t>BERTScore</w:t>
-      </w:r>
-      <w:proofErr w:type="spellEnd"/>
-      <w:r>
-        <w:t>, ROUGE-L, BLEU) and human inspection, the model demonstrated a robust capacity to generate context-aware and semantically accurate hypotheses.</w:t>
-      </w:r>
-    </w:p>
-    <w:p/>
-    <w:p>
-      <w:r>
-        <w:t>6.2 Limitations</w:t>
+        <w:t>ROUGE-L (F1): 0.5861</w:t>
       </w:r>
     </w:p>
     <w:p>
@@ -1591,26 +1090,306 @@
       </w:r>
       <w:r>
         <w:tab/>
+        <w:t>BLEU: 0.3724</w:t>
+      </w:r>
+    </w:p>
+    <w:p/>
+    <w:p>
+      <w:r>
+        <w:t>The results indicate strong semantic overlap and linguistic similarity between the model’s hypotheses and reference questions.</w:t>
+      </w:r>
+      <w:r>
+        <w:t xml:space="preserve"> </w:t>
+      </w:r>
+      <w:r>
+        <w:t xml:space="preserve">While ROUGE and BLEU highlight syntactic closeness, </w:t>
+      </w:r>
+      <w:proofErr w:type="spellStart"/>
+      <w:r>
+        <w:t>BERTScore</w:t>
+      </w:r>
+      <w:proofErr w:type="spellEnd"/>
+      <w:r>
+        <w:t xml:space="preserve"> captures deeper semantic alignment. The high </w:t>
+      </w:r>
+      <w:proofErr w:type="spellStart"/>
+      <w:r>
+        <w:t>BERTScore</w:t>
+      </w:r>
+      <w:proofErr w:type="spellEnd"/>
+      <w:r>
+        <w:t xml:space="preserve"> suggests that the model is reliably generating hypotheses with similar meaning to the intended outputs, even if phrasing varies.</w:t>
+      </w:r>
+    </w:p>
+    <w:p/>
+    <w:p>
+      <w:r>
+        <w:t>5.1 Quantitative Metrics</w:t>
+      </w:r>
+    </w:p>
+    <w:p>
+      <w:r>
+        <w:t>Three</w:t>
+      </w:r>
+      <w:r>
+        <w:t xml:space="preserve"> natural language generation (NLG) evaluation metrics </w:t>
+      </w:r>
+      <w:r>
+        <w:t>were used t</w:t>
+      </w:r>
+      <w:r>
+        <w:t>o assess output quality:</w:t>
+      </w:r>
+    </w:p>
+    <w:p>
+      <w:pPr>
+        <w:pStyle w:val="ListParagraph"/>
+        <w:numPr>
+          <w:ilvl w:val="0"/>
+          <w:numId w:val="1"/>
+        </w:numPr>
+      </w:pPr>
+      <w:proofErr w:type="spellStart"/>
+      <w:r>
+        <w:t>BERTScore</w:t>
+      </w:r>
+      <w:proofErr w:type="spellEnd"/>
+      <w:r>
+        <w:t xml:space="preserve"> (F1)</w:t>
+      </w:r>
+      <w:r>
+        <w:t xml:space="preserve">: </w:t>
+      </w:r>
+      <w:r>
+        <w:t>0.9377</w:t>
+      </w:r>
+    </w:p>
+    <w:p>
+      <w:r>
+        <w:t>High semantic similarity between model-generated hypotheses and references</w:t>
+      </w:r>
+    </w:p>
+    <w:p>
+      <w:pPr>
+        <w:pStyle w:val="ListParagraph"/>
+        <w:numPr>
+          <w:ilvl w:val="0"/>
+          <w:numId w:val="1"/>
+        </w:numPr>
+      </w:pPr>
+      <w:r>
+        <w:t>ROUGE-L (F1)</w:t>
+      </w:r>
+      <w:r>
+        <w:t xml:space="preserve">: </w:t>
+      </w:r>
+      <w:r>
+        <w:t>0.5861</w:t>
+      </w:r>
+    </w:p>
+    <w:p>
+      <w:r>
+        <w:t>Moderate lexical overlap in longest common subsequences</w:t>
+      </w:r>
+    </w:p>
+    <w:p>
+      <w:pPr>
+        <w:pStyle w:val="ListParagraph"/>
+        <w:numPr>
+          <w:ilvl w:val="0"/>
+          <w:numId w:val="1"/>
+        </w:numPr>
+      </w:pPr>
+      <w:r>
+        <w:t>BLEU</w:t>
+      </w:r>
+      <w:r>
+        <w:t xml:space="preserve">: </w:t>
+      </w:r>
+      <w:r>
+        <w:t>0.3724</w:t>
+      </w:r>
+    </w:p>
+    <w:p>
+      <w:r>
+        <w:lastRenderedPageBreak/>
+        <w:t>Moderate n-gram overlap, penalizing deviations in phrasing and word ord</w:t>
+      </w:r>
+      <w:r>
+        <w:t xml:space="preserve">er </w:t>
+      </w:r>
+    </w:p>
+    <w:p/>
+    <w:p>
+      <w:r>
+        <w:t>5.2 Qualitative Analysis</w:t>
+      </w:r>
+    </w:p>
+    <w:p>
+      <w:r>
+        <w:t>A manual review of predictions confirmed that most generated hypotheses:</w:t>
+      </w:r>
+    </w:p>
+    <w:p>
+      <w:r>
+        <w:t>Correctly reference the sensor type and measured value</w:t>
+      </w:r>
+    </w:p>
+    <w:p>
+      <w:r>
+        <w:t>Incorporate relevant time and location details</w:t>
+      </w:r>
+    </w:p>
+    <w:p>
+      <w:r>
+        <w:t>Suggest plausible construction-related causes (e.g., sewer line excavation, concrete pouring)</w:t>
+      </w:r>
+    </w:p>
+    <w:p/>
+    <w:p>
+      <w:r>
+        <w:t>Example Output:</w:t>
+      </w:r>
+    </w:p>
+    <w:p>
+      <w:r>
+        <w:t>Prompt:</w:t>
+      </w:r>
+      <w:r>
+        <w:t xml:space="preserve"> </w:t>
+      </w:r>
+      <w:r>
+        <w:t>Detected Total suspended solids at 6.0 mg/L on WESTGATE DR during 2000-07-17.</w:t>
+      </w:r>
+    </w:p>
+    <w:p>
+      <w:r>
+        <w:t>Question: Could the increased total suspended solids at 6.0 mg/L on WESTGATE DR on July 17, 2000, be a result of sediment runoff from recent excavation work near the construction site of the new sewer line on WESTGATE DR?</w:t>
+      </w:r>
+    </w:p>
+    <w:p/>
+    <w:p>
+      <w:r>
+        <w:t>This hypothesis is factually grounded, fluent, and plausible given the prompt. Variations in phrasing across examples suggest the model is not memorizing patterns but learning generalized causal reasoning conditioned on environmental indicators.</w:t>
+      </w:r>
+    </w:p>
+    <w:p/>
+    <w:p>
+      <w:r>
+        <w:t>5.3 Failure Modes</w:t>
+      </w:r>
+    </w:p>
+    <w:p>
+      <w:r>
+        <w:t>A small subset of outputs contained:</w:t>
+      </w:r>
+    </w:p>
+    <w:p>
+      <w:r>
+        <w:t>Redundant phrasing (e.g., repeating location or date unnecessarily)</w:t>
+      </w:r>
+    </w:p>
+    <w:p>
+      <w:r>
+        <w:t>Mild speculation without referencing plausible causes</w:t>
+      </w:r>
+    </w:p>
+    <w:p>
+      <w:r>
+        <w:t>Partial</w:t>
+      </w:r>
+      <w:r>
+        <w:t xml:space="preserve"> generations (due to token limits)</w:t>
+      </w:r>
+    </w:p>
+    <w:p/>
+    <w:p>
+      <w:r>
+        <w:t>Future work may address these issues through:</w:t>
+      </w:r>
+    </w:p>
+    <w:p>
+      <w:r>
+        <w:t>Length-controlled decoding</w:t>
+      </w:r>
+    </w:p>
+    <w:p>
+      <w:r>
+        <w:lastRenderedPageBreak/>
+        <w:t>Post-processing filters</w:t>
+      </w:r>
+    </w:p>
+    <w:p>
+      <w:r>
+        <w:t>Reinforcement learning with human feedback (RLHF)</w:t>
+      </w:r>
+    </w:p>
+    <w:p/>
+    <w:p>
+      <w:r>
+        <w:t>6. Conclusions and Future Work</w:t>
+      </w:r>
+    </w:p>
+    <w:p>
+      <w:r>
+        <w:t xml:space="preserve">This project demonstrated the viability of fine-tuning a large language model (LLM) to generate structured causal hypotheses from environmental sensor data paired with construction activity. Using a dataset of synthesized examples linking sensor readings to plausible construction-related causes, we fine-tuned the Mistral-7B-Instruct model using parameter-efficient </w:t>
+      </w:r>
+      <w:proofErr w:type="spellStart"/>
+      <w:r>
+        <w:t>LoRA</w:t>
+      </w:r>
+      <w:proofErr w:type="spellEnd"/>
+      <w:r>
+        <w:t xml:space="preserve"> adapters and 4-bit quantization for resource efficiency.</w:t>
+      </w:r>
+    </w:p>
+    <w:p/>
+    <w:p>
+      <w:r>
+        <w:t>6.1 Key Contributions</w:t>
+      </w:r>
+    </w:p>
+    <w:p>
+      <w:r>
+        <w:t>Data Pipeline: We developed a custom pipeline to mine, clean, and align sensor data with temporally and spatially relevant permit records, producing over 500 training examples.</w:t>
+      </w:r>
+    </w:p>
+    <w:p>
+      <w:r>
+        <w:t>Model Architecture: A lightweight, instruction-tuned Mistral LLM was adapted using PEFT and quantized training, achieving strong performance with modest computational requirements.</w:t>
+      </w:r>
+    </w:p>
+    <w:p>
+      <w:r>
+        <w:t>Evaluation: Through both standard NLG metrics (</w:t>
+      </w:r>
+      <w:proofErr w:type="spellStart"/>
+      <w:r>
+        <w:t>BERTScore</w:t>
+      </w:r>
+      <w:proofErr w:type="spellEnd"/>
+      <w:r>
+        <w:t>, ROUGE-L, BLEU) and human inspection, the model demonstrated a robust capacity to generate context-aware and semantically accurate hypotheses.</w:t>
+      </w:r>
+    </w:p>
+    <w:p/>
+    <w:p>
+      <w:r>
+        <w:t>6.2 Limitations</w:t>
+      </w:r>
+    </w:p>
+    <w:p>
+      <w:r>
         <w:t>Limited Diversity in Training Data: While realistic, the dataset was synthetic and may not fully represent the variety or noise present in real-world field conditions.</w:t>
       </w:r>
     </w:p>
     <w:p>
       <w:r>
-        <w:tab/>
-        <w:t>•</w:t>
-      </w:r>
-      <w:r>
-        <w:tab/>
         <w:t>Shallow Causal Inference: The model infers plausible causes but does not evaluate or rank competing explanations, nor verify data provenance.</w:t>
       </w:r>
     </w:p>
     <w:p>
       <w:r>
-        <w:tab/>
-        <w:t>•</w:t>
-      </w:r>
-      <w:r>
-        <w:tab/>
         <w:t>Hardware Constraints: Training and evaluation were constrained by available GPU memory, occasionally requiring model offloading or truncation.</w:t>
       </w:r>
     </w:p>
@@ -1623,46 +1402,27 @@
     <w:p/>
     <w:p>
       <w:r>
+        <w:lastRenderedPageBreak/>
         <w:t>Several extensions are planned to improve utility and robustness:</w:t>
       </w:r>
     </w:p>
     <w:p>
       <w:r>
-        <w:tab/>
-        <w:t>•</w:t>
-      </w:r>
-      <w:r>
-        <w:tab/>
         <w:t>Real-World Data Integration: Expanding the dataset to include true labeled causes, or semi-supervised examples drawn from environmental compliance reports or incident logs.</w:t>
       </w:r>
     </w:p>
     <w:p>
       <w:r>
-        <w:tab/>
-        <w:t>•</w:t>
-      </w:r>
-      <w:r>
-        <w:tab/>
         <w:t>Temporal Reasoning: Integrating timeline-aware components to improve understanding of duration and sequencing in events.</w:t>
       </w:r>
     </w:p>
     <w:p>
       <w:r>
-        <w:tab/>
-        <w:t>•</w:t>
-      </w:r>
-      <w:r>
-        <w:tab/>
         <w:t>Interactive Agent Deployment: Wrapping the model in an interface that allows planners or inspectors to submit sensor inputs and receive structured hypotheses, with citation tracing.</w:t>
       </w:r>
     </w:p>
     <w:p>
       <w:r>
-        <w:tab/>
-        <w:t>•</w:t>
-      </w:r>
-      <w:r>
-        <w:tab/>
         <w:t>Uncertainty Estimation: Adding confidence scores or explanation traces to outputs to support use in operational decision-making.</w:t>
       </w:r>
     </w:p>
@@ -1680,6 +1440,127 @@
     </w:sectPr>
   </w:body>
 </w:document>
+</file>
+
+<file path=word/numbering.xml><?xml version="1.0" encoding="utf-8"?>
+<w:numbering xmlns:wpc="http://schemas.microsoft.com/office/word/2010/wordprocessingCanvas" xmlns:cx="http://schemas.microsoft.com/office/drawing/2014/chartex" xmlns:cx1="http://schemas.microsoft.com/office/drawing/2015/9/8/chartex" xmlns:cx2="http://schemas.microsoft.com/office/drawing/2015/10/21/chartex" xmlns:cx3="http://schemas.microsoft.com/office/drawing/2016/5/9/chartex" xmlns:cx4="http://schemas.microsoft.com/office/drawing/2016/5/10/chartex" xmlns:cx5="http://schemas.microsoft.com/office/drawing/2016/5/11/chartex" xmlns:cx6="http://schemas.microsoft.com/office/drawing/2016/5/12/chartex" xmlns:cx7="http://schemas.microsoft.com/office/drawing/2016/5/13/chartex" xmlns:cx8="http://schemas.microsoft.com/office/drawing/2016/5/14/chartex" xmlns:mc="http://schemas.openxmlformats.org/markup-compatibility/2006" xmlns:aink="http://schemas.microsoft.com/office/drawing/2016/ink" xmlns:am3d="http://schemas.microsoft.com/office/drawing/2017/model3d" xmlns:o="urn:schemas-microsoft-com:office:office" xmlns:oel="http://schemas.microsoft.com/office/2019/extlst" xmlns:r="http://schemas.openxmlformats.org/officeDocument/2006/relationships" xmlns:m="http://schemas.openxmlformats.org/officeDocument/2006/math" xmlns:v="urn:schemas-microsoft-com:vml" xmlns:wp14="http://schemas.microsoft.com/office/word/2010/wordprocessingDrawing" xmlns:wp="http://schemas.openxmlformats.org/drawingml/2006/wordprocessingDrawing" xmlns:w10="urn:schemas-microsoft-com:office:word" xmlns:w="http://schemas.openxmlformats.org/wordprocessingml/2006/main" xmlns:w14="http://schemas.microsoft.com/office/word/2010/wordml" xmlns:w15="http://schemas.microsoft.com/office/word/2012/wordml" xmlns:w16cex="http://schemas.microsoft.com/office/word/2018/wordml/cex" xmlns:w16cid="http://schemas.microsoft.com/office/word/2016/wordml/cid" xmlns:w16="http://schemas.microsoft.com/office/word/2018/wordml" xmlns:w16du="http://schemas.microsoft.com/office/word/2023/wordml/word16du" xmlns:w16sdtdh="http://schemas.microsoft.com/office/word/2020/wordml/sdtdatahash" xmlns:w16sdtfl="http://schemas.microsoft.com/office/word/2024/wordml/sdtformatlock" xmlns:w16se="http://schemas.microsoft.com/office/word/2015/wordml/symex" xmlns:wpg="http://schemas.microsoft.com/office/word/2010/wordprocessingGroup" xmlns:wpi="http://schemas.microsoft.com/office/word/2010/wordprocessingInk" xmlns:wne="http://schemas.microsoft.com/office/word/2006/wordml" xmlns:wps="http://schemas.microsoft.com/office/word/2010/wordprocessingShape" mc:Ignorable="w14 w15 w16se w16cid w16 w16cex w16sdtdh w16sdtfl w16du wp14">
+  <w:abstractNum w:abstractNumId="0" w15:restartNumberingAfterBreak="0">
+    <w:nsid w:val="237330C8"/>
+    <w:multiLevelType w:val="hybridMultilevel"/>
+    <w:tmpl w:val="09A66278"/>
+    <w:lvl w:ilvl="0" w:tplc="04090001">
+      <w:start w:val="1"/>
+      <w:numFmt w:val="bullet"/>
+      <w:lvlText w:val=""/>
+      <w:lvlJc w:val="left"/>
+      <w:pPr>
+        <w:ind w:left="720" w:hanging="360"/>
+      </w:pPr>
+      <w:rPr>
+        <w:rFonts w:ascii="Symbol" w:hAnsi="Symbol" w:hint="default"/>
+      </w:rPr>
+    </w:lvl>
+    <w:lvl w:ilvl="1" w:tplc="04090003" w:tentative="1">
+      <w:start w:val="1"/>
+      <w:numFmt w:val="bullet"/>
+      <w:lvlText w:val="o"/>
+      <w:lvlJc w:val="left"/>
+      <w:pPr>
+        <w:ind w:left="1440" w:hanging="360"/>
+      </w:pPr>
+      <w:rPr>
+        <w:rFonts w:ascii="Courier New" w:hAnsi="Courier New" w:cs="Courier New" w:hint="default"/>
+      </w:rPr>
+    </w:lvl>
+    <w:lvl w:ilvl="2" w:tplc="04090005" w:tentative="1">
+      <w:start w:val="1"/>
+      <w:numFmt w:val="bullet"/>
+      <w:lvlText w:val=""/>
+      <w:lvlJc w:val="left"/>
+      <w:pPr>
+        <w:ind w:left="2160" w:hanging="360"/>
+      </w:pPr>
+      <w:rPr>
+        <w:rFonts w:ascii="Wingdings" w:hAnsi="Wingdings" w:hint="default"/>
+      </w:rPr>
+    </w:lvl>
+    <w:lvl w:ilvl="3" w:tplc="04090001" w:tentative="1">
+      <w:start w:val="1"/>
+      <w:numFmt w:val="bullet"/>
+      <w:lvlText w:val=""/>
+      <w:lvlJc w:val="left"/>
+      <w:pPr>
+        <w:ind w:left="2880" w:hanging="360"/>
+      </w:pPr>
+      <w:rPr>
+        <w:rFonts w:ascii="Symbol" w:hAnsi="Symbol" w:hint="default"/>
+      </w:rPr>
+    </w:lvl>
+    <w:lvl w:ilvl="4" w:tplc="04090003" w:tentative="1">
+      <w:start w:val="1"/>
+      <w:numFmt w:val="bullet"/>
+      <w:lvlText w:val="o"/>
+      <w:lvlJc w:val="left"/>
+      <w:pPr>
+        <w:ind w:left="3600" w:hanging="360"/>
+      </w:pPr>
+      <w:rPr>
+        <w:rFonts w:ascii="Courier New" w:hAnsi="Courier New" w:cs="Courier New" w:hint="default"/>
+      </w:rPr>
+    </w:lvl>
+    <w:lvl w:ilvl="5" w:tplc="04090005" w:tentative="1">
+      <w:start w:val="1"/>
+      <w:numFmt w:val="bullet"/>
+      <w:lvlText w:val=""/>
+      <w:lvlJc w:val="left"/>
+      <w:pPr>
+        <w:ind w:left="4320" w:hanging="360"/>
+      </w:pPr>
+      <w:rPr>
+        <w:rFonts w:ascii="Wingdings" w:hAnsi="Wingdings" w:hint="default"/>
+      </w:rPr>
+    </w:lvl>
+    <w:lvl w:ilvl="6" w:tplc="04090001" w:tentative="1">
+      <w:start w:val="1"/>
+      <w:numFmt w:val="bullet"/>
+      <w:lvlText w:val=""/>
+      <w:lvlJc w:val="left"/>
+      <w:pPr>
+        <w:ind w:left="5040" w:hanging="360"/>
+      </w:pPr>
+      <w:rPr>
+        <w:rFonts w:ascii="Symbol" w:hAnsi="Symbol" w:hint="default"/>
+      </w:rPr>
+    </w:lvl>
+    <w:lvl w:ilvl="7" w:tplc="04090003" w:tentative="1">
+      <w:start w:val="1"/>
+      <w:numFmt w:val="bullet"/>
+      <w:lvlText w:val="o"/>
+      <w:lvlJc w:val="left"/>
+      <w:pPr>
+        <w:ind w:left="5760" w:hanging="360"/>
+      </w:pPr>
+      <w:rPr>
+        <w:rFonts w:ascii="Courier New" w:hAnsi="Courier New" w:cs="Courier New" w:hint="default"/>
+      </w:rPr>
+    </w:lvl>
+    <w:lvl w:ilvl="8" w:tplc="04090005" w:tentative="1">
+      <w:start w:val="1"/>
+      <w:numFmt w:val="bullet"/>
+      <w:lvlText w:val=""/>
+      <w:lvlJc w:val="left"/>
+      <w:pPr>
+        <w:ind w:left="6480" w:hanging="360"/>
+      </w:pPr>
+      <w:rPr>
+        <w:rFonts w:ascii="Wingdings" w:hAnsi="Wingdings" w:hint="default"/>
+      </w:rPr>
+    </w:lvl>
+  </w:abstractNum>
+  <w:num w:numId="1" w16cid:durableId="1164709882">
+    <w:abstractNumId w:val="0"/>
+  </w:num>
+</w:numbering>
 </file>
 
 <file path=word/styles.xml><?xml version="1.0" encoding="utf-8"?>
